--- a/Documentation/Dictionary & Use Cases V3.docx
+++ b/Documentation/Dictionary & Use Cases V3.docx
@@ -2,8 +2,8 @@
 <file path=word/document.xml><?xml version="1.0" encoding="utf-8"?>
 <w:document xmlns:wpc="http://schemas.microsoft.com/office/word/2010/wordprocessingCanvas" xmlns:cx="http://schemas.microsoft.com/office/drawing/2014/chartex" xmlns:cx1="http://schemas.microsoft.com/office/drawing/2015/9/8/chartex" xmlns:cx2="http://schemas.microsoft.com/office/drawing/2015/10/21/chartex" xmlns:cx3="http://schemas.microsoft.com/office/drawing/2016/5/9/chartex" xmlns:cx4="http://schemas.microsoft.com/office/drawing/2016/5/10/chartex" xmlns:cx5="http://schemas.microsoft.com/office/drawing/2016/5/11/chartex" xmlns:cx6="http://schemas.microsoft.com/office/drawing/2016/5/12/chartex" xmlns:cx7="http://schemas.microsoft.com/office/drawing/2016/5/13/chartex" xmlns:cx8="http://schemas.microsoft.com/office/drawing/2016/5/14/chartex" xmlns:mc="http://schemas.openxmlformats.org/markup-compatibility/2006" xmlns:aink="http://schemas.microsoft.com/office/drawing/2016/ink" xmlns:am3d="http://schemas.microsoft.com/office/drawing/2017/model3d" xmlns:o="urn:schemas-microsoft-com:office:office" xmlns:r="http://schemas.openxmlformats.org/officeDocument/2006/relationships" xmlns:m="http://schemas.openxmlformats.org/officeDocument/2006/math" xmlns:v="urn:schemas-microsoft-com:vml" xmlns:wp14="http://schemas.microsoft.com/office/word/2010/wordprocessingDrawing" xmlns:wp="http://schemas.openxmlformats.org/drawingml/2006/wordprocessingDrawing" xmlns:w10="urn:schemas-microsoft-com:office:word" xmlns:w="http://schemas.openxmlformats.org/wordprocessingml/2006/main" xmlns:w14="http://schemas.microsoft.com/office/word/2010/wordml" xmlns:w15="http://schemas.microsoft.com/office/word/2012/wordml" xmlns:w16cid="http://schemas.microsoft.com/office/word/2016/wordml/cid" xmlns:w16se="http://schemas.microsoft.com/office/word/2015/wordml/symex" xmlns:wpg="http://schemas.microsoft.com/office/word/2010/wordprocessingGroup" xmlns:wpi="http://schemas.microsoft.com/office/word/2010/wordprocessingInk" xmlns:wne="http://schemas.microsoft.com/office/word/2006/wordml" xmlns:wps="http://schemas.microsoft.com/office/word/2010/wordprocessingShape" mc:Ignorable="w14 w15 w16se w16cid wp14">
   <w:body>
-    <w:bookmarkStart w:id="0" w:name="_Toc5387360" w:displacedByCustomXml="next"/>
-    <w:bookmarkStart w:id="1" w:name="_Toc5032426" w:displacedByCustomXml="next"/>
+    <w:bookmarkStart w:id="0" w:name="_Toc5032426" w:displacedByCustomXml="next"/>
+    <w:bookmarkStart w:id="1" w:name="_Toc5387360" w:displacedByCustomXml="next"/>
     <w:sdt>
       <w:sdtPr>
         <w:rPr>
@@ -2155,7 +2155,19 @@
           <w:rtl/>
           <w:lang w:val="en-GB"/>
         </w:rPr>
-        <w:t xml:space="preserve">1.1 </w:t>
+        <w:t>1.1</w:t>
+      </w:r>
+      <w:bookmarkStart w:id="5" w:name="_GoBack"/>
+      <w:bookmarkEnd w:id="5"/>
+      <w:r>
+        <w:rPr>
+          <w:rFonts w:hint="cs"/>
+          <w:sz w:val="18"/>
+          <w:szCs w:val="18"/>
+          <w:rtl/>
+          <w:lang w:val="en-GB"/>
+        </w:rPr>
+        <w:t xml:space="preserve"> </w:t>
       </w:r>
     </w:p>
     <w:tbl>
@@ -2464,7 +2476,14 @@
                 <w:szCs w:val="18"/>
                 <w:rtl/>
               </w:rPr>
-              <w:t>בוצע קישור למערכת גביית כספים, בוצע קישור למערכת אספקה, בוצע קישור אחד למערכת לבדיקת עקיבות של מדיניות רכישה ומדיניות הנחה.</w:t>
+              <w:t>בוצע קישור למערכת גביית כספים, בוצע קישור למערכת אספקה</w:t>
+            </w:r>
+            <w:r>
+              <w:rPr>
+                <w:sz w:val="18"/>
+                <w:szCs w:val="18"/>
+              </w:rPr>
+              <w:t>.</w:t>
             </w:r>
           </w:p>
         </w:tc>
@@ -3258,7 +3277,7 @@
           <w:rtl/>
         </w:rPr>
       </w:pPr>
-      <w:bookmarkStart w:id="5" w:name="_Toc5387364"/>
+      <w:bookmarkStart w:id="6" w:name="_Toc5387364"/>
       <w:r>
         <w:rPr>
           <w:rFonts w:hint="cs"/>
@@ -3269,7 +3288,7 @@
         <w:lastRenderedPageBreak/>
         <w:t>קונה אורח</w:t>
       </w:r>
-      <w:bookmarkEnd w:id="5"/>
+      <w:bookmarkEnd w:id="6"/>
     </w:p>
     <w:p>
       <w:pPr>
@@ -11326,7 +11345,7 @@
           <w:lang w:val="en-GB"/>
         </w:rPr>
       </w:pPr>
-      <w:bookmarkStart w:id="6" w:name="_Toc5387365"/>
+      <w:bookmarkStart w:id="7" w:name="_Toc5387365"/>
       <w:r>
         <w:rPr>
           <w:rFonts w:hint="cs"/>
@@ -11347,7 +11366,7 @@
         </w:rPr>
         <w:t>מנוי</w:t>
       </w:r>
-      <w:bookmarkEnd w:id="6"/>
+      <w:bookmarkEnd w:id="7"/>
     </w:p>
     <w:p>
       <w:pPr>
@@ -12888,7 +12907,7 @@
           <w:lang w:val="en-GB"/>
         </w:rPr>
       </w:pPr>
-      <w:bookmarkStart w:id="7" w:name="_Toc5387366"/>
+      <w:bookmarkStart w:id="8" w:name="_Toc5387366"/>
       <w:r>
         <w:rPr>
           <w:rFonts w:hint="cs"/>
@@ -12900,7 +12919,7 @@
         <w:lastRenderedPageBreak/>
         <w:t>מוכר בעל חנות</w:t>
       </w:r>
-      <w:bookmarkEnd w:id="7"/>
+      <w:bookmarkEnd w:id="8"/>
     </w:p>
     <w:p>
       <w:pPr>
@@ -17538,8 +17557,6 @@
               </w:rPr>
               <w:t xml:space="preserve"> רוצה לה</w:t>
             </w:r>
-            <w:bookmarkStart w:id="8" w:name="_GoBack"/>
-            <w:bookmarkEnd w:id="8"/>
             <w:r>
               <w:rPr>
                 <w:rFonts w:ascii="Arial" w:eastAsia="Times New Roman" w:hAnsi="Arial" w:cs="Arial" w:hint="cs"/>
@@ -18007,19 +18024,18 @@
             <w:pPr>
               <w:bidi/>
               <w:rPr>
+                <w:sz w:val="18"/>
+                <w:szCs w:val="18"/>
+                <w:rtl/>
+              </w:rPr>
+            </w:pPr>
+            <w:r>
+              <w:rPr>
                 <w:rFonts w:hint="cs"/>
                 <w:sz w:val="18"/>
                 <w:szCs w:val="18"/>
                 <w:rtl/>
               </w:rPr>
-            </w:pPr>
-            <w:r>
-              <w:rPr>
-                <w:rFonts w:hint="cs"/>
-                <w:sz w:val="18"/>
-                <w:szCs w:val="18"/>
-                <w:rtl/>
-              </w:rPr>
               <w:t>נתונים תקינים עבור הצעת בעל חנות, כאשר מוגדר בעל חנות יחיד</w:t>
             </w:r>
           </w:p>
@@ -18040,7 +18056,6 @@
               <w:bidi/>
               <w:spacing w:after="160" w:line="256" w:lineRule="auto"/>
               <w:rPr>
-                <w:rFonts w:hint="cs"/>
                 <w:sz w:val="18"/>
                 <w:szCs w:val="18"/>
                 <w:rtl/>
@@ -28810,7 +28825,7 @@
       </w:pPr>
     </w:pPrDefault>
   </w:docDefaults>
-  <w:latentStyles w:defLockedState="0" w:defUIPriority="99" w:defSemiHidden="0" w:defUnhideWhenUsed="0" w:defQFormat="0" w:count="375">
+  <w:latentStyles w:defLockedState="0" w:defUIPriority="99" w:defSemiHidden="0" w:defUnhideWhenUsed="0" w:defQFormat="0" w:count="376">
     <w:lsdException w:name="Normal" w:uiPriority="0" w:qFormat="1"/>
     <w:lsdException w:name="heading 1" w:uiPriority="9" w:qFormat="1"/>
     <w:lsdException w:name="heading 2" w:semiHidden="1" w:uiPriority="9" w:unhideWhenUsed="1" w:qFormat="1"/>
@@ -28916,7 +28931,6 @@
     <w:lsdException w:name="HTML Sample" w:semiHidden="1" w:unhideWhenUsed="1"/>
     <w:lsdException w:name="HTML Typewriter" w:semiHidden="1" w:unhideWhenUsed="1"/>
     <w:lsdException w:name="HTML Variable" w:semiHidden="1" w:unhideWhenUsed="1"/>
-    <w:lsdException w:name="Normal Table" w:semiHidden="1" w:unhideWhenUsed="1"/>
     <w:lsdException w:name="annotation subject" w:semiHidden="1" w:unhideWhenUsed="1"/>
     <w:lsdException w:name="No List" w:semiHidden="1" w:unhideWhenUsed="1"/>
     <w:lsdException w:name="Outline List 1" w:semiHidden="1" w:unhideWhenUsed="1"/>
@@ -28963,10 +28977,8 @@
     <w:lsdException w:name="Table Subtle 2" w:semiHidden="1" w:unhideWhenUsed="1"/>
     <w:lsdException w:name="Table Web 1" w:semiHidden="1" w:unhideWhenUsed="1"/>
     <w:lsdException w:name="Table Web 2" w:semiHidden="1" w:unhideWhenUsed="1"/>
-    <w:lsdException w:name="Table Web 3" w:semiHidden="1" w:unhideWhenUsed="1"/>
     <w:lsdException w:name="Balloon Text" w:semiHidden="1" w:unhideWhenUsed="1"/>
     <w:lsdException w:name="Table Grid" w:uiPriority="39"/>
-    <w:lsdException w:name="Table Theme" w:semiHidden="1" w:unhideWhenUsed="1"/>
     <w:lsdException w:name="Placeholder Text" w:semiHidden="1"/>
     <w:lsdException w:name="No Spacing" w:uiPriority="1" w:qFormat="1"/>
     <w:lsdException w:name="Light Shading" w:uiPriority="60"/>
@@ -29186,6 +29198,7 @@
     <w:lsdException w:name="Smart Hyperlink" w:semiHidden="1" w:unhideWhenUsed="1"/>
     <w:lsdException w:name="Hashtag" w:semiHidden="1" w:unhideWhenUsed="1"/>
     <w:lsdException w:name="Unresolved Mention" w:semiHidden="1" w:unhideWhenUsed="1"/>
+    <w:lsdException w:name="Smart Link" w:semiHidden="1" w:unhideWhenUsed="1"/>
   </w:latentStyles>
   <w:style w:type="paragraph" w:default="1" w:styleId="a">
     <w:name w:val="Normal"/>
@@ -30248,7 +30261,7 @@
 </file>
 
 <file path=customXml/itemProps1.xml><?xml version="1.0" encoding="utf-8"?>
-<ds:datastoreItem xmlns:ds="http://schemas.openxmlformats.org/officeDocument/2006/customXml" ds:itemID="{3283B700-9FAA-4B57-A809-5DCA642288D4}">
+<ds:datastoreItem xmlns:ds="http://schemas.openxmlformats.org/officeDocument/2006/customXml" ds:itemID="{C85FBD09-9FF7-4F99-BDB7-8FF074685728}">
   <ds:schemaRefs>
     <ds:schemaRef ds:uri="http://schemas.openxmlformats.org/officeDocument/2006/bibliography"/>
   </ds:schemaRefs>

--- a/Documentation/Dictionary & Use Cases V3.docx
+++ b/Documentation/Dictionary & Use Cases V3.docx
@@ -2464,7 +2464,14 @@
                 <w:szCs w:val="18"/>
                 <w:rtl/>
               </w:rPr>
-              <w:t>בוצע קישור למערכת גביית כספים, בוצע קישור למערכת אספקה, בוצע קישור אחד למערכת לבדיקת עקיבות של מדיניות רכישה ומדיניות הנחה.</w:t>
+              <w:t>בוצע קישור למערכת גביית כספים, בוצע קישור למערכת אספקה</w:t>
+            </w:r>
+            <w:r>
+              <w:rPr>
+                <w:sz w:val="18"/>
+                <w:szCs w:val="18"/>
+              </w:rPr>
+              <w:t>.</w:t>
             </w:r>
           </w:p>
         </w:tc>
@@ -3021,123 +3028,6 @@
                 <w:sz w:val="18"/>
                 <w:szCs w:val="18"/>
                 <w:rtl/>
-              </w:rPr>
-            </w:pPr>
-            <w:r>
-              <w:rPr>
-                <w:rFonts w:hint="cs"/>
-                <w:sz w:val="18"/>
-                <w:szCs w:val="18"/>
-                <w:rtl/>
-              </w:rPr>
-              <w:t>לא תקין</w:t>
-            </w:r>
-          </w:p>
-        </w:tc>
-      </w:tr>
-      <w:tr>
-        <w:trPr>
-          <w:trHeight w:val="395"/>
-        </w:trPr>
-        <w:tc>
-          <w:tcPr>
-            <w:tcW w:w="3069" w:type="dxa"/>
-            <w:tcBorders>
-              <w:top w:val="single" w:sz="8" w:space="0" w:color="FFFFFF"/>
-              <w:left w:val="single" w:sz="8" w:space="0" w:color="FFFFFF"/>
-              <w:bottom w:val="single" w:sz="8" w:space="0" w:color="FFFFFF"/>
-              <w:right w:val="single" w:sz="8" w:space="0" w:color="FFFFFF"/>
-            </w:tcBorders>
-            <w:shd w:val="clear" w:color="auto" w:fill="EFF0F0"/>
-            <w:tcMar>
-              <w:top w:w="72" w:type="dxa"/>
-              <w:left w:w="144" w:type="dxa"/>
-              <w:bottom w:w="72" w:type="dxa"/>
-              <w:right w:w="144" w:type="dxa"/>
-            </w:tcMar>
-            <w:hideMark/>
-          </w:tcPr>
-          <w:p>
-            <w:pPr>
-              <w:bidi/>
-              <w:spacing w:after="160" w:line="259" w:lineRule="auto"/>
-              <w:rPr>
-                <w:sz w:val="18"/>
-                <w:szCs w:val="18"/>
-              </w:rPr>
-            </w:pPr>
-            <w:r>
-              <w:rPr>
-                <w:rFonts w:hint="cs"/>
-                <w:sz w:val="18"/>
-                <w:szCs w:val="18"/>
-                <w:rtl/>
-              </w:rPr>
-              <w:t>המערכת תציג הודעת שגיאה בהקשר של מינוי מנהל מערכת</w:t>
-            </w:r>
-          </w:p>
-        </w:tc>
-        <w:tc>
-          <w:tcPr>
-            <w:tcW w:w="3069" w:type="dxa"/>
-            <w:tcBorders>
-              <w:top w:val="single" w:sz="8" w:space="0" w:color="FFFFFF"/>
-              <w:left w:val="single" w:sz="8" w:space="0" w:color="FFFFFF"/>
-              <w:bottom w:val="single" w:sz="8" w:space="0" w:color="FFFFFF"/>
-              <w:right w:val="single" w:sz="8" w:space="0" w:color="FFFFFF"/>
-            </w:tcBorders>
-            <w:shd w:val="clear" w:color="auto" w:fill="EFF0F0"/>
-            <w:tcMar>
-              <w:top w:w="72" w:type="dxa"/>
-              <w:left w:w="144" w:type="dxa"/>
-              <w:bottom w:w="72" w:type="dxa"/>
-              <w:right w:w="144" w:type="dxa"/>
-            </w:tcMar>
-            <w:hideMark/>
-          </w:tcPr>
-          <w:p>
-            <w:pPr>
-              <w:bidi/>
-              <w:rPr>
-                <w:sz w:val="18"/>
-                <w:szCs w:val="18"/>
-              </w:rPr>
-            </w:pPr>
-            <w:r>
-              <w:rPr>
-                <w:rFonts w:hint="cs"/>
-                <w:sz w:val="18"/>
-                <w:szCs w:val="18"/>
-                <w:rtl/>
-              </w:rPr>
-              <w:t>פרטי מנהל מערכת לא תקינים</w:t>
-            </w:r>
-          </w:p>
-        </w:tc>
-        <w:tc>
-          <w:tcPr>
-            <w:tcW w:w="3069" w:type="dxa"/>
-            <w:tcBorders>
-              <w:top w:val="single" w:sz="8" w:space="0" w:color="FFFFFF"/>
-              <w:left w:val="single" w:sz="8" w:space="0" w:color="FFFFFF"/>
-              <w:bottom w:val="single" w:sz="8" w:space="0" w:color="FFFFFF"/>
-              <w:right w:val="single" w:sz="8" w:space="0" w:color="FFFFFF"/>
-            </w:tcBorders>
-            <w:shd w:val="clear" w:color="auto" w:fill="EFF0F0"/>
-            <w:tcMar>
-              <w:top w:w="72" w:type="dxa"/>
-              <w:left w:w="144" w:type="dxa"/>
-              <w:bottom w:w="72" w:type="dxa"/>
-              <w:right w:w="144" w:type="dxa"/>
-            </w:tcMar>
-          </w:tcPr>
-          <w:p>
-            <w:pPr>
-              <w:bidi/>
-              <w:spacing w:after="160" w:line="259" w:lineRule="auto"/>
-              <w:rPr>
-                <w:sz w:val="18"/>
-                <w:szCs w:val="18"/>
               </w:rPr>
             </w:pPr>
             <w:r>
@@ -11953,100 +11843,6 @@
           </w:p>
         </w:tc>
       </w:tr>
-      <w:tr>
-        <w:trPr>
-          <w:trHeight w:val="395"/>
-        </w:trPr>
-        <w:tc>
-          <w:tcPr>
-            <w:tcW w:w="3069" w:type="dxa"/>
-            <w:tcBorders>
-              <w:top w:val="single" w:sz="8" w:space="0" w:color="FFFFFF"/>
-              <w:left w:val="single" w:sz="8" w:space="0" w:color="FFFFFF"/>
-              <w:bottom w:val="single" w:sz="8" w:space="0" w:color="FFFFFF"/>
-              <w:right w:val="single" w:sz="8" w:space="0" w:color="FFFFFF"/>
-            </w:tcBorders>
-            <w:shd w:val="clear" w:color="auto" w:fill="EFF0F0"/>
-            <w:tcMar>
-              <w:top w:w="72" w:type="dxa"/>
-              <w:left w:w="144" w:type="dxa"/>
-              <w:bottom w:w="72" w:type="dxa"/>
-              <w:right w:w="144" w:type="dxa"/>
-            </w:tcMar>
-            <w:hideMark/>
-          </w:tcPr>
-          <w:p>
-            <w:pPr>
-              <w:bidi/>
-              <w:rPr>
-                <w:sz w:val="18"/>
-                <w:szCs w:val="18"/>
-                <w:rtl/>
-              </w:rPr>
-            </w:pPr>
-            <w:r>
-              <w:rPr>
-                <w:sz w:val="18"/>
-                <w:szCs w:val="18"/>
-                <w:rtl/>
-              </w:rPr>
-              <w:t>המנוי לא הצליח להתנתק מהמערכת ונשאר מחובר</w:t>
-            </w:r>
-          </w:p>
-        </w:tc>
-        <w:tc>
-          <w:tcPr>
-            <w:tcW w:w="3069" w:type="dxa"/>
-            <w:tcBorders>
-              <w:top w:val="single" w:sz="8" w:space="0" w:color="FFFFFF"/>
-              <w:left w:val="single" w:sz="8" w:space="0" w:color="FFFFFF"/>
-              <w:bottom w:val="single" w:sz="8" w:space="0" w:color="FFFFFF"/>
-              <w:right w:val="single" w:sz="8" w:space="0" w:color="FFFFFF"/>
-            </w:tcBorders>
-            <w:shd w:val="clear" w:color="auto" w:fill="EFF0F0"/>
-          </w:tcPr>
-          <w:p>
-            <w:pPr>
-              <w:jc w:val="right"/>
-              <w:rPr>
-                <w:sz w:val="18"/>
-                <w:szCs w:val="18"/>
-              </w:rPr>
-            </w:pPr>
-          </w:p>
-        </w:tc>
-        <w:tc>
-          <w:tcPr>
-            <w:tcW w:w="3069" w:type="dxa"/>
-            <w:tcBorders>
-              <w:top w:val="single" w:sz="8" w:space="0" w:color="FFFFFF"/>
-              <w:left w:val="single" w:sz="8" w:space="0" w:color="FFFFFF"/>
-              <w:bottom w:val="single" w:sz="8" w:space="0" w:color="FFFFFF"/>
-              <w:right w:val="single" w:sz="8" w:space="0" w:color="FFFFFF"/>
-            </w:tcBorders>
-            <w:shd w:val="clear" w:color="auto" w:fill="EFF0F0"/>
-            <w:hideMark/>
-          </w:tcPr>
-          <w:p>
-            <w:pPr>
-              <w:bidi/>
-              <w:spacing w:after="160" w:line="256" w:lineRule="auto"/>
-              <w:rPr>
-                <w:sz w:val="18"/>
-                <w:szCs w:val="18"/>
-              </w:rPr>
-            </w:pPr>
-            <w:r>
-              <w:rPr>
-                <w:sz w:val="18"/>
-                <w:szCs w:val="18"/>
-                <w:rtl/>
-              </w:rPr>
-              <w:t>לא תקין</w:t>
-            </w:r>
-          </w:p>
-        </w:tc>
-      </w:tr>
     </w:tbl>
     <w:p>
       <w:pPr>
@@ -12878,6 +12674,13 @@
     </w:p>
     <w:p>
       <w:pPr>
+        <w:bidi/>
+      </w:pPr>
+      <w:bookmarkStart w:id="7" w:name="_GoBack"/>
+      <w:bookmarkEnd w:id="7"/>
+    </w:p>
+    <w:p>
+      <w:pPr>
         <w:pStyle w:val="a5"/>
         <w:bidi/>
         <w:outlineLvl w:val="0"/>
@@ -12888,7 +12691,7 @@
           <w:lang w:val="en-GB"/>
         </w:rPr>
       </w:pPr>
-      <w:bookmarkStart w:id="7" w:name="_Toc5387366"/>
+      <w:bookmarkStart w:id="8" w:name="_Toc5387366"/>
       <w:r>
         <w:rPr>
           <w:rFonts w:hint="cs"/>
@@ -12900,7 +12703,7 @@
         <w:lastRenderedPageBreak/>
         <w:t>מוכר בעל חנות</w:t>
       </w:r>
-      <w:bookmarkEnd w:id="7"/>
+      <w:bookmarkEnd w:id="8"/>
     </w:p>
     <w:p>
       <w:pPr>
@@ -17538,8 +17341,6 @@
               </w:rPr>
               <w:t xml:space="preserve"> רוצה לה</w:t>
             </w:r>
-            <w:bookmarkStart w:id="8" w:name="_GoBack"/>
-            <w:bookmarkEnd w:id="8"/>
             <w:r>
               <w:rPr>
                 <w:rFonts w:ascii="Arial" w:eastAsia="Times New Roman" w:hAnsi="Arial" w:cs="Arial" w:hint="cs"/>
@@ -18007,19 +17808,18 @@
             <w:pPr>
               <w:bidi/>
               <w:rPr>
+                <w:sz w:val="18"/>
+                <w:szCs w:val="18"/>
+                <w:rtl/>
+              </w:rPr>
+            </w:pPr>
+            <w:r>
+              <w:rPr>
                 <w:rFonts w:hint="cs"/>
                 <w:sz w:val="18"/>
                 <w:szCs w:val="18"/>
                 <w:rtl/>
               </w:rPr>
-            </w:pPr>
-            <w:r>
-              <w:rPr>
-                <w:rFonts w:hint="cs"/>
-                <w:sz w:val="18"/>
-                <w:szCs w:val="18"/>
-                <w:rtl/>
-              </w:rPr>
               <w:t>נתונים תקינים עבור הצעת בעל חנות, כאשר מוגדר בעל חנות יחיד</w:t>
             </w:r>
           </w:p>
@@ -18040,7 +17840,6 @@
               <w:bidi/>
               <w:spacing w:after="160" w:line="256" w:lineRule="auto"/>
               <w:rPr>
-                <w:rFonts w:hint="cs"/>
                 <w:sz w:val="18"/>
                 <w:szCs w:val="18"/>
                 <w:rtl/>
@@ -30248,7 +30047,7 @@
 </file>
 
 <file path=customXml/itemProps1.xml><?xml version="1.0" encoding="utf-8"?>
-<ds:datastoreItem xmlns:ds="http://schemas.openxmlformats.org/officeDocument/2006/customXml" ds:itemID="{3283B700-9FAA-4B57-A809-5DCA642288D4}">
+<ds:datastoreItem xmlns:ds="http://schemas.openxmlformats.org/officeDocument/2006/customXml" ds:itemID="{2B216E39-6C86-47A9-8A21-1E0A634B41F6}">
   <ds:schemaRefs>
     <ds:schemaRef ds:uri="http://schemas.openxmlformats.org/officeDocument/2006/bibliography"/>
   </ds:schemaRefs>
